--- a/5 改版后自动化网页提交/5.1/templet.docx
+++ b/5 改版后自动化网页提交/5.1/templet.docx
@@ -856,8 +856,6 @@
       </w:tr>
     </w:tbl>
     <w:p>
-      <w:bookmarkStart w:id="0" w:name="_GoBack"/>
-      <w:bookmarkEnd w:id="0"/>
       <w:r>
         <w:t>{{</w:t>
       </w:r>
@@ -913,17 +911,27 @@
         <w:jc w:val="center"/>
       </w:pPr>
       <w:r>
-        <w:rPr>
-          <w:rFonts w:hint="eastAsia"/>
-        </w:rPr>
-        <w:t>图1：</w:t>
+        <w:t>{</w:t>
       </w:r>
       <w:r>
-        <w:rPr>
-          <w:rFonts w:hint="eastAsia"/>
-        </w:rPr>
-        <w:t>XXX二极管尺寸图</w:t>
+        <w:t>{</w:t>
       </w:r>
+      <w:r>
+        <w:t xml:space="preserve"> </w:t>
+      </w:r>
+      <w:r>
+        <w:t>MyTitle</w:t>
+      </w:r>
+      <w:bookmarkStart w:id="0" w:name="_GoBack"/>
+      <w:bookmarkEnd w:id="0"/>
+      <w:r>
+        <w:t>}}</w:t>
+      </w:r>
+    </w:p>
+    <w:p>
+      <w:pPr>
+        <w:jc w:val="center"/>
+      </w:pPr>
     </w:p>
     <w:p/>
     <w:sectPr>
